--- a/src/documents/vacation/zayvlenie-na-perenos-otpuska.docx
+++ b/src/documents/vacation/zayvlenie-na-perenos-otpuska.docx
@@ -780,16 +780,6 @@
         </w:rPr>
       </w:pPr>
     </w:p>
-    <w:p>
-      <w:pPr>
-        <w:spacing w:after="120"/>
-        <w:rPr>
-          <w:rFonts w:ascii="Times New Roman" w:hAnsi="Times New Roman" w:cs="Times New Roman"/>
-          <w:sz w:val="24"/>
-          <w:szCs w:val="24"/>
-        </w:rPr>
-      </w:pPr>
-    </w:p>
     <w:tbl>
       <w:tblPr>
         <w:tblStyle w:val="a5"/>
@@ -816,14 +806,24 @@
           <w:tcPr>
             <w:tcW w:w="4503" w:type="dxa"/>
             <w:tcBorders>
+              <w:top w:val="nil"/>
+              <w:left w:val="nil"/>
               <w:bottom w:val="single" w:sz="4" w:space="0" w:color="auto"/>
+              <w:right w:val="nil"/>
             </w:tcBorders>
           </w:tcPr>
           <w:p>
             <w:pPr>
               <w:pStyle w:val="ConsPlusNormal"/>
               <w:jc w:val="both"/>
-            </w:pPr>
+              <w:rPr>
+                <w:rFonts w:ascii="Times New Roman" w:hAnsi="Times New Roman" w:cs="Times New Roman"/>
+                <w:sz w:val="24"/>
+                <w:szCs w:val="24"/>
+              </w:rPr>
+            </w:pPr>
+            <w:bookmarkStart w:id="0" w:name="_GoBack"/>
+            <w:bookmarkEnd w:id="0"/>
           </w:p>
         </w:tc>
         <w:tc>
@@ -834,6 +834,11 @@
             <w:pPr>
               <w:pStyle w:val="ConsPlusNormal"/>
               <w:jc w:val="both"/>
+              <w:rPr>
+                <w:rFonts w:ascii="Times New Roman" w:hAnsi="Times New Roman" w:cs="Times New Roman"/>
+                <w:sz w:val="24"/>
+                <w:szCs w:val="24"/>
+              </w:rPr>
             </w:pPr>
           </w:p>
         </w:tc>
@@ -841,13 +846,21 @@
           <w:tcPr>
             <w:tcW w:w="1559" w:type="dxa"/>
             <w:tcBorders>
+              <w:top w:val="nil"/>
+              <w:left w:val="nil"/>
               <w:bottom w:val="single" w:sz="4" w:space="0" w:color="auto"/>
+              <w:right w:val="nil"/>
             </w:tcBorders>
           </w:tcPr>
           <w:p>
             <w:pPr>
               <w:pStyle w:val="ConsPlusNormal"/>
               <w:jc w:val="both"/>
+              <w:rPr>
+                <w:rFonts w:ascii="Times New Roman" w:hAnsi="Times New Roman" w:cs="Times New Roman"/>
+                <w:sz w:val="24"/>
+                <w:szCs w:val="24"/>
+              </w:rPr>
             </w:pPr>
           </w:p>
         </w:tc>
@@ -859,6 +872,11 @@
             <w:pPr>
               <w:pStyle w:val="ConsPlusNormal"/>
               <w:jc w:val="both"/>
+              <w:rPr>
+                <w:rFonts w:ascii="Times New Roman" w:hAnsi="Times New Roman" w:cs="Times New Roman"/>
+                <w:sz w:val="24"/>
+                <w:szCs w:val="24"/>
+              </w:rPr>
             </w:pPr>
           </w:p>
         </w:tc>
@@ -866,13 +884,21 @@
           <w:tcPr>
             <w:tcW w:w="2942" w:type="dxa"/>
             <w:tcBorders>
+              <w:top w:val="nil"/>
+              <w:left w:val="nil"/>
               <w:bottom w:val="single" w:sz="4" w:space="0" w:color="auto"/>
+              <w:right w:val="nil"/>
             </w:tcBorders>
           </w:tcPr>
           <w:p>
             <w:pPr>
               <w:pStyle w:val="ConsPlusNormal"/>
               <w:jc w:val="both"/>
+              <w:rPr>
+                <w:rFonts w:ascii="Times New Roman" w:hAnsi="Times New Roman" w:cs="Times New Roman"/>
+                <w:sz w:val="24"/>
+                <w:szCs w:val="24"/>
+              </w:rPr>
             </w:pPr>
           </w:p>
         </w:tc>
@@ -883,7 +909,11 @@
             <w:tcW w:w="4503" w:type="dxa"/>
             <w:tcBorders>
               <w:top w:val="single" w:sz="4" w:space="0" w:color="auto"/>
+              <w:left w:val="nil"/>
+              <w:bottom w:val="nil"/>
+              <w:right w:val="nil"/>
             </w:tcBorders>
+            <w:hideMark/>
           </w:tcPr>
           <w:p>
             <w:pPr>
@@ -916,7 +946,11 @@
             <w:tcW w:w="1559" w:type="dxa"/>
             <w:tcBorders>
               <w:top w:val="single" w:sz="4" w:space="0" w:color="auto"/>
+              <w:left w:val="nil"/>
+              <w:bottom w:val="nil"/>
+              <w:right w:val="nil"/>
             </w:tcBorders>
+            <w:hideMark/>
           </w:tcPr>
           <w:p>
             <w:pPr>
@@ -949,7 +983,11 @@
             <w:tcW w:w="2942" w:type="dxa"/>
             <w:tcBorders>
               <w:top w:val="single" w:sz="4" w:space="0" w:color="auto"/>
+              <w:left w:val="nil"/>
+              <w:bottom w:val="nil"/>
+              <w:right w:val="nil"/>
             </w:tcBorders>
+            <w:hideMark/>
           </w:tcPr>
           <w:p>
             <w:pPr>
@@ -993,15 +1031,7 @@
           <w:sz w:val="24"/>
           <w:szCs w:val="24"/>
         </w:rPr>
-        <w:t>«____»______________ 20___г.</w:t>
-      </w:r>
-      <w:r>
-        <w:rPr>
-          <w:rFonts w:ascii="Times New Roman" w:hAnsi="Times New Roman" w:cs="Times New Roman"/>
-          <w:sz w:val="24"/>
-          <w:szCs w:val="24"/>
-        </w:rPr>
-        <w:t xml:space="preserve">           </w:t>
+        <w:t xml:space="preserve">«____»______________ 20___г.           </w:t>
       </w:r>
     </w:p>
     <w:p>
@@ -1023,39 +1053,7 @@
           <w:sz w:val="18"/>
           <w:szCs w:val="18"/>
         </w:rPr>
-        <w:t xml:space="preserve">      </w:t>
-      </w:r>
-      <w:r>
-        <w:rPr>
-          <w:rFonts w:ascii="Times New Roman" w:hAnsi="Times New Roman" w:cs="Times New Roman"/>
-          <w:sz w:val="18"/>
-          <w:szCs w:val="18"/>
-        </w:rPr>
-        <w:t xml:space="preserve">                д</w:t>
-      </w:r>
-      <w:r>
-        <w:rPr>
-          <w:rFonts w:ascii="Times New Roman" w:hAnsi="Times New Roman" w:cs="Times New Roman"/>
-          <w:sz w:val="18"/>
-          <w:szCs w:val="18"/>
-        </w:rPr>
-        <w:t xml:space="preserve">ата                                               </w:t>
-      </w:r>
-      <w:r>
-        <w:rPr>
-          <w:rFonts w:ascii="Times New Roman" w:hAnsi="Times New Roman" w:cs="Times New Roman"/>
-          <w:sz w:val="18"/>
-          <w:szCs w:val="18"/>
-        </w:rPr>
-        <w:t xml:space="preserve">      </w:t>
-      </w:r>
-      <w:r>
-        <w:rPr>
-          <w:rFonts w:ascii="Times New Roman" w:hAnsi="Times New Roman" w:cs="Times New Roman"/>
-          <w:sz w:val="18"/>
-          <w:szCs w:val="18"/>
-        </w:rPr>
-        <w:t xml:space="preserve"> </w:t>
+        <w:t xml:space="preserve">                      дата                                                      </w:t>
       </w:r>
     </w:p>
     <w:p>
@@ -1161,13 +1159,21 @@
           <w:tcPr>
             <w:tcW w:w="4503" w:type="dxa"/>
             <w:tcBorders>
+              <w:top w:val="nil"/>
+              <w:left w:val="nil"/>
               <w:bottom w:val="single" w:sz="4" w:space="0" w:color="auto"/>
+              <w:right w:val="nil"/>
             </w:tcBorders>
           </w:tcPr>
           <w:p>
             <w:pPr>
               <w:pStyle w:val="ConsPlusNormal"/>
               <w:jc w:val="both"/>
+              <w:rPr>
+                <w:rFonts w:ascii="Times New Roman" w:hAnsi="Times New Roman" w:cs="Times New Roman"/>
+                <w:sz w:val="24"/>
+                <w:szCs w:val="24"/>
+              </w:rPr>
             </w:pPr>
           </w:p>
         </w:tc>
@@ -1179,6 +1185,11 @@
             <w:pPr>
               <w:pStyle w:val="ConsPlusNormal"/>
               <w:jc w:val="both"/>
+              <w:rPr>
+                <w:rFonts w:ascii="Times New Roman" w:hAnsi="Times New Roman" w:cs="Times New Roman"/>
+                <w:sz w:val="24"/>
+                <w:szCs w:val="24"/>
+              </w:rPr>
             </w:pPr>
           </w:p>
         </w:tc>
@@ -1186,13 +1197,21 @@
           <w:tcPr>
             <w:tcW w:w="1559" w:type="dxa"/>
             <w:tcBorders>
+              <w:top w:val="nil"/>
+              <w:left w:val="nil"/>
               <w:bottom w:val="single" w:sz="4" w:space="0" w:color="auto"/>
+              <w:right w:val="nil"/>
             </w:tcBorders>
           </w:tcPr>
           <w:p>
             <w:pPr>
               <w:pStyle w:val="ConsPlusNormal"/>
               <w:jc w:val="both"/>
+              <w:rPr>
+                <w:rFonts w:ascii="Times New Roman" w:hAnsi="Times New Roman" w:cs="Times New Roman"/>
+                <w:sz w:val="24"/>
+                <w:szCs w:val="24"/>
+              </w:rPr>
             </w:pPr>
           </w:p>
         </w:tc>
@@ -1204,6 +1223,11 @@
             <w:pPr>
               <w:pStyle w:val="ConsPlusNormal"/>
               <w:jc w:val="both"/>
+              <w:rPr>
+                <w:rFonts w:ascii="Times New Roman" w:hAnsi="Times New Roman" w:cs="Times New Roman"/>
+                <w:sz w:val="24"/>
+                <w:szCs w:val="24"/>
+              </w:rPr>
             </w:pPr>
           </w:p>
         </w:tc>
@@ -1211,13 +1235,21 @@
           <w:tcPr>
             <w:tcW w:w="2942" w:type="dxa"/>
             <w:tcBorders>
+              <w:top w:val="nil"/>
+              <w:left w:val="nil"/>
               <w:bottom w:val="single" w:sz="4" w:space="0" w:color="auto"/>
+              <w:right w:val="nil"/>
             </w:tcBorders>
           </w:tcPr>
           <w:p>
             <w:pPr>
               <w:pStyle w:val="ConsPlusNormal"/>
               <w:jc w:val="both"/>
+              <w:rPr>
+                <w:rFonts w:ascii="Times New Roman" w:hAnsi="Times New Roman" w:cs="Times New Roman"/>
+                <w:sz w:val="24"/>
+                <w:szCs w:val="24"/>
+              </w:rPr>
             </w:pPr>
           </w:p>
         </w:tc>
@@ -1228,7 +1260,11 @@
             <w:tcW w:w="4503" w:type="dxa"/>
             <w:tcBorders>
               <w:top w:val="single" w:sz="4" w:space="0" w:color="auto"/>
+              <w:left w:val="nil"/>
+              <w:bottom w:val="nil"/>
+              <w:right w:val="nil"/>
             </w:tcBorders>
+            <w:hideMark/>
           </w:tcPr>
           <w:p>
             <w:pPr>
@@ -1261,7 +1297,11 @@
             <w:tcW w:w="1559" w:type="dxa"/>
             <w:tcBorders>
               <w:top w:val="single" w:sz="4" w:space="0" w:color="auto"/>
+              <w:left w:val="nil"/>
+              <w:bottom w:val="nil"/>
+              <w:right w:val="nil"/>
             </w:tcBorders>
+            <w:hideMark/>
           </w:tcPr>
           <w:p>
             <w:pPr>
@@ -1294,7 +1334,11 @@
             <w:tcW w:w="2942" w:type="dxa"/>
             <w:tcBorders>
               <w:top w:val="single" w:sz="4" w:space="0" w:color="auto"/>
+              <w:left w:val="nil"/>
+              <w:bottom w:val="nil"/>
+              <w:right w:val="nil"/>
             </w:tcBorders>
+            <w:hideMark/>
           </w:tcPr>
           <w:p>
             <w:pPr>
@@ -1338,15 +1382,7 @@
           <w:sz w:val="24"/>
           <w:szCs w:val="24"/>
         </w:rPr>
-        <w:t>«____»______________ 20___г.</w:t>
-      </w:r>
-      <w:r>
-        <w:rPr>
-          <w:rFonts w:ascii="Times New Roman" w:hAnsi="Times New Roman" w:cs="Times New Roman"/>
-          <w:sz w:val="24"/>
-          <w:szCs w:val="24"/>
-        </w:rPr>
-        <w:t xml:space="preserve">           </w:t>
+        <w:t xml:space="preserve">«____»______________ 20___г.           </w:t>
       </w:r>
     </w:p>
     <w:p>
@@ -1368,61 +1404,17 @@
           <w:sz w:val="18"/>
           <w:szCs w:val="18"/>
         </w:rPr>
-        <w:t xml:space="preserve">      </w:t>
-      </w:r>
-      <w:r>
-        <w:rPr>
-          <w:rFonts w:ascii="Times New Roman" w:hAnsi="Times New Roman" w:cs="Times New Roman"/>
-          <w:sz w:val="18"/>
-          <w:szCs w:val="18"/>
-        </w:rPr>
-        <w:t xml:space="preserve">                д</w:t>
-      </w:r>
-      <w:r>
-        <w:rPr>
-          <w:rFonts w:ascii="Times New Roman" w:hAnsi="Times New Roman" w:cs="Times New Roman"/>
-          <w:sz w:val="18"/>
-          <w:szCs w:val="18"/>
-        </w:rPr>
-        <w:t xml:space="preserve">ата                                               </w:t>
-      </w:r>
-      <w:r>
-        <w:rPr>
-          <w:rFonts w:ascii="Times New Roman" w:hAnsi="Times New Roman" w:cs="Times New Roman"/>
-          <w:sz w:val="18"/>
-          <w:szCs w:val="18"/>
-        </w:rPr>
-        <w:t xml:space="preserve">      </w:t>
-      </w:r>
-      <w:r>
-        <w:rPr>
-          <w:rFonts w:ascii="Times New Roman" w:hAnsi="Times New Roman" w:cs="Times New Roman"/>
-          <w:sz w:val="18"/>
-          <w:szCs w:val="18"/>
-        </w:rPr>
-        <w:t xml:space="preserve"> </w:t>
-      </w:r>
-    </w:p>
-    <w:p>
-      <w:pPr>
-        <w:spacing w:after="120"/>
+        <w:t xml:space="preserve">                      дата                                                      </w:t>
+      </w:r>
+    </w:p>
+    <w:p>
+      <w:pPr>
         <w:rPr>
           <w:rFonts w:ascii="Times New Roman" w:hAnsi="Times New Roman" w:cs="Times New Roman"/>
           <w:sz w:val="24"/>
           <w:szCs w:val="24"/>
         </w:rPr>
       </w:pPr>
-    </w:p>
-    <w:p>
-      <w:pPr>
-        <w:rPr>
-          <w:rFonts w:ascii="Times New Roman" w:hAnsi="Times New Roman" w:cs="Times New Roman"/>
-          <w:sz w:val="24"/>
-          <w:szCs w:val="24"/>
-        </w:rPr>
-      </w:pPr>
-      <w:bookmarkStart w:id="0" w:name="_GoBack"/>
-      <w:bookmarkEnd w:id="0"/>
     </w:p>
     <w:sectPr>
       <w:pgSz w:w="11906" w:h="16838"/>
